--- a/docs/Техническое задание для web-приложения.docx
+++ b/docs/Техническое задание для web-приложения.docx
@@ -3856,20 +3856,18 @@
     </w:p>
     <w:p>
       <w:pPr>
-        <w:pStyle w:val="2"/>
-      </w:pPr>
-      <w:bookmarkStart w:id="12" w:name="_Toc170229897"/>
-      <w:r>
-        <w:t>Профиль пользователя</w:t>
-      </w:r>
-      <w:bookmarkEnd w:id="12"/>
+        <w:pStyle w:val="3"/>
+      </w:pPr>
+      <w:r>
+        <w:t>Регистрация</w:t>
+      </w:r>
     </w:p>
     <w:p>
       <w:pPr>
         <w:pStyle w:val="a0"/>
       </w:pPr>
       <w:r>
-        <w:t xml:space="preserve">Профиль должен показывать всю информацию о пользователе: </w:t>
+        <w:t xml:space="preserve">После регистрации нужно проверить электронную почту пользователя. Когда пользователь ввёл </w:t>
       </w:r>
       <w:r>
         <w:rPr>
@@ -3879,6 +3877,45 @@
         <w:t>email</w:t>
       </w:r>
       <w:r>
+        <w:t xml:space="preserve"> и нажал зарегистрироваться, то он попадает на страницу со ссылкой на его почтовый сервис. Там ему нужно перейти по ссылке, отправленной на почту. Подробнее: </w:t>
+      </w:r>
+      <w:hyperlink r:id="rId22" w:history="1">
+        <w:r>
+          <w:rPr>
+            <w:rStyle w:val="ae"/>
+          </w:rPr>
+          <w:t>https://habr.com/ru/articles/245595/</w:t>
+        </w:r>
+      </w:hyperlink>
+      <w:r>
+        <w:t xml:space="preserve">. </w:t>
+      </w:r>
+    </w:p>
+    <w:p>
+      <w:pPr>
+        <w:pStyle w:val="2"/>
+      </w:pPr>
+      <w:bookmarkStart w:id="12" w:name="_Toc170229897"/>
+      <w:r>
+        <w:t>Профиль пользователя</w:t>
+      </w:r>
+      <w:bookmarkEnd w:id="12"/>
+    </w:p>
+    <w:p>
+      <w:pPr>
+        <w:pStyle w:val="a0"/>
+      </w:pPr>
+      <w:r>
+        <w:t xml:space="preserve">Профиль должен показывать всю информацию о пользователе: </w:t>
+      </w:r>
+      <w:r>
+        <w:rPr>
+          <w:i/>
+          <w:lang w:val="en-US"/>
+        </w:rPr>
+        <w:t>email</w:t>
+      </w:r>
+      <w:r>
         <w:t>, количество проверенных автомобилей, кнопка смены пароля, кнопка подключении подписки (или срок её действия).</w:t>
       </w:r>
       <w:r>
@@ -3917,6 +3954,7 @@
         <w:jc w:val="right"/>
       </w:pPr>
       <w:r>
+        <w:lastRenderedPageBreak/>
         <w:t xml:space="preserve">Табл. 2. </w:t>
       </w:r>
       <w:r>
@@ -4347,7 +4385,6 @@
         <w:pStyle w:val="a0"/>
       </w:pPr>
       <w:r>
-        <w:lastRenderedPageBreak/>
         <w:t>При нажатии на строку, должно открывать модальное окно с подробной информацией и кнопкой «Скачать отчёт».</w:t>
       </w:r>
       <w:r>
@@ -4444,7 +4481,7 @@
                     </pic:cNvPicPr>
                   </pic:nvPicPr>
                   <pic:blipFill>
-                    <a:blip r:embed="rId22" cstate="print"/>
+                    <a:blip r:embed="rId23" cstate="print"/>
                     <a:srcRect/>
                     <a:stretch>
                       <a:fillRect/>
@@ -7069,7 +7106,7 @@
 </file>
 
 <file path=customXml/itemProps1.xml><?xml version="1.0" encoding="utf-8"?>
-<ds:datastoreItem xmlns:ds="http://schemas.openxmlformats.org/officeDocument/2006/customXml" ds:itemID="{55C56435-C1D6-4A90-B221-42ED1E081AB7}">
+<ds:datastoreItem xmlns:ds="http://schemas.openxmlformats.org/officeDocument/2006/customXml" ds:itemID="{9FE1861B-4BFD-4827-A19A-5E54C1A6B681}">
   <ds:schemaRefs>
     <ds:schemaRef ds:uri="http://schemas.openxmlformats.org/officeDocument/2006/bibliography"/>
   </ds:schemaRefs>

--- a/docs/Техническое задание для web-приложения.docx
+++ b/docs/Техническое задание для web-приложения.docx
@@ -1983,6 +1983,9 @@
     <w:p>
       <w:pPr>
         <w:pStyle w:val="a0"/>
+        <w:rPr>
+          <w:lang w:val="en-US"/>
+        </w:rPr>
       </w:pPr>
       <w:r>
         <w:t>Все страницы сайта, которые нужно реализовать на данный момент, указаны в табл. 1.</w:t>
@@ -2630,9 +2633,461 @@
     </w:tbl>
     <w:p>
       <w:pPr>
+        <w:pStyle w:val="3"/>
+        <w:rPr>
+          <w:lang w:val="en-US"/>
+        </w:rPr>
+      </w:pPr>
+      <w:bookmarkStart w:id="6" w:name="_Toc170229891"/>
+      <w:r>
+        <w:rPr>
+          <w:lang w:val="en-US"/>
+        </w:rPr>
+        <w:t>API</w:t>
+      </w:r>
+    </w:p>
+    <w:p>
+      <w:pPr>
+        <w:pStyle w:val="a0"/>
+      </w:pPr>
+      <w:r>
+        <w:t xml:space="preserve">Для обмена данными между сервером и клиентом используется </w:t>
+      </w:r>
+      <w:r>
+        <w:rPr>
+          <w:i/>
+          <w:lang w:val="en-US"/>
+        </w:rPr>
+        <w:t>API</w:t>
+      </w:r>
+      <w:r>
+        <w:t xml:space="preserve"> </w:t>
+      </w:r>
+      <w:r>
+        <w:t>(см. табл. 2)</w:t>
+      </w:r>
+      <w:r>
+        <w:t>.</w:t>
+      </w:r>
+    </w:p>
+    <w:p>
+      <w:pPr>
+        <w:pStyle w:val="a0"/>
+        <w:jc w:val="right"/>
+      </w:pPr>
+      <w:r>
+        <w:t xml:space="preserve">Табл. 2. </w:t>
+      </w:r>
+      <w:r>
+        <w:rPr>
+          <w:i/>
+          <w:lang w:val="en-US"/>
+        </w:rPr>
+        <w:t>API</w:t>
+      </w:r>
+      <w:r>
+        <w:t xml:space="preserve"> </w:t>
+      </w:r>
+      <w:r>
+        <w:t>для обмена данными</w:t>
+      </w:r>
+    </w:p>
+    <w:tbl>
+      <w:tblPr>
+        <w:tblStyle w:val="af2"/>
+        <w:tblW w:w="0" w:type="auto"/>
+        <w:tblLook w:val="04A0"/>
+      </w:tblPr>
+      <w:tblGrid>
+        <w:gridCol w:w="2660"/>
+        <w:gridCol w:w="2268"/>
+        <w:gridCol w:w="4643"/>
+      </w:tblGrid>
+      <w:tr>
+        <w:tc>
+          <w:tcPr>
+            <w:tcW w:w="2660" w:type="dxa"/>
+          </w:tcPr>
+          <w:p>
+            <w:pPr>
+              <w:jc w:val="center"/>
+              <w:rPr>
+                <w:b/>
+              </w:rPr>
+            </w:pPr>
+            <w:r>
+              <w:rPr>
+                <w:b/>
+              </w:rPr>
+              <w:t>Название страницы</w:t>
+            </w:r>
+          </w:p>
+        </w:tc>
+        <w:tc>
+          <w:tcPr>
+            <w:tcW w:w="2268" w:type="dxa"/>
+          </w:tcPr>
+          <w:p>
+            <w:pPr>
+              <w:jc w:val="center"/>
+              <w:rPr>
+                <w:b/>
+              </w:rPr>
+            </w:pPr>
+            <w:r>
+              <w:rPr>
+                <w:b/>
+              </w:rPr>
+              <w:t>Локальная ссылка</w:t>
+            </w:r>
+          </w:p>
+        </w:tc>
+        <w:tc>
+          <w:tcPr>
+            <w:tcW w:w="4643" w:type="dxa"/>
+          </w:tcPr>
+          <w:p>
+            <w:pPr>
+              <w:jc w:val="center"/>
+              <w:rPr>
+                <w:b/>
+              </w:rPr>
+            </w:pPr>
+            <w:r>
+              <w:rPr>
+                <w:b/>
+              </w:rPr>
+              <w:t>Описание</w:t>
+            </w:r>
+          </w:p>
+        </w:tc>
+      </w:tr>
+      <w:tr>
+        <w:tc>
+          <w:tcPr>
+            <w:tcW w:w="2660" w:type="dxa"/>
+            <w:vMerge w:val="restart"/>
+            <w:vAlign w:val="center"/>
+          </w:tcPr>
+          <w:p>
+            <w:pPr>
+              <w:jc w:val="left"/>
+            </w:pPr>
+            <w:r>
+              <w:t>Машины</w:t>
+            </w:r>
+          </w:p>
+        </w:tc>
+        <w:tc>
+          <w:tcPr>
+            <w:tcW w:w="2268" w:type="dxa"/>
+            <w:vAlign w:val="center"/>
+          </w:tcPr>
+          <w:p>
+            <w:pPr>
+              <w:jc w:val="center"/>
+              <w:rPr>
+                <w:i/>
+                <w:lang w:val="en-US"/>
+              </w:rPr>
+            </w:pPr>
+            <w:r>
+              <w:rPr>
+                <w:i/>
+                <w:lang w:val="en-US"/>
+              </w:rPr>
+              <w:t>/</w:t>
+            </w:r>
+            <w:proofErr w:type="spellStart"/>
+            <w:r>
+              <w:rPr>
+                <w:i/>
+                <w:lang w:val="en-US"/>
+              </w:rPr>
+              <w:t>api</w:t>
+            </w:r>
+            <w:proofErr w:type="spellEnd"/>
+            <w:r>
+              <w:rPr>
+                <w:i/>
+                <w:lang w:val="en-US"/>
+              </w:rPr>
+              <w:t>/cars/</w:t>
+            </w:r>
+          </w:p>
+        </w:tc>
+        <w:tc>
+          <w:tcPr>
+            <w:tcW w:w="4643" w:type="dxa"/>
+          </w:tcPr>
+          <w:p>
+            <w:pPr>
+              <w:rPr>
+                <w:lang w:val="en-US"/>
+              </w:rPr>
+            </w:pPr>
+            <w:r>
+              <w:t xml:space="preserve">Получение информации </w:t>
+            </w:r>
+            <w:proofErr w:type="gramStart"/>
+            <w:r>
+              <w:t>о</w:t>
+            </w:r>
+            <w:proofErr w:type="gramEnd"/>
+            <w:r>
+              <w:t xml:space="preserve"> всех машинах.</w:t>
+            </w:r>
+          </w:p>
+        </w:tc>
+      </w:tr>
+      <w:tr>
+        <w:tc>
+          <w:tcPr>
+            <w:tcW w:w="2660" w:type="dxa"/>
+            <w:vMerge/>
+            <w:vAlign w:val="center"/>
+          </w:tcPr>
+          <w:p>
+            <w:pPr>
+              <w:jc w:val="left"/>
+            </w:pPr>
+          </w:p>
+        </w:tc>
+        <w:tc>
+          <w:tcPr>
+            <w:tcW w:w="2268" w:type="dxa"/>
+            <w:vAlign w:val="center"/>
+          </w:tcPr>
+          <w:p>
+            <w:pPr>
+              <w:jc w:val="center"/>
+              <w:rPr>
+                <w:i/>
+                <w:lang w:val="en-US"/>
+              </w:rPr>
+            </w:pPr>
+            <w:r>
+              <w:rPr>
+                <w:i/>
+                <w:lang w:val="en-US"/>
+              </w:rPr>
+              <w:t>/</w:t>
+            </w:r>
+            <w:proofErr w:type="spellStart"/>
+            <w:r>
+              <w:rPr>
+                <w:i/>
+                <w:lang w:val="en-US"/>
+              </w:rPr>
+              <w:t>api</w:t>
+            </w:r>
+            <w:proofErr w:type="spellEnd"/>
+            <w:r>
+              <w:rPr>
+                <w:i/>
+                <w:lang w:val="en-US"/>
+              </w:rPr>
+              <w:t>/cars/</w:t>
+            </w:r>
+            <w:r>
+              <w:rPr>
+                <w:i/>
+              </w:rPr>
+              <w:t>(\</w:t>
+            </w:r>
+            <w:proofErr w:type="spellStart"/>
+            <w:r>
+              <w:rPr>
+                <w:i/>
+              </w:rPr>
+              <w:t>d+</w:t>
+            </w:r>
+            <w:proofErr w:type="spellEnd"/>
+            <w:r>
+              <w:rPr>
+                <w:i/>
+              </w:rPr>
+              <w:t>)</w:t>
+            </w:r>
+          </w:p>
+        </w:tc>
+        <w:tc>
+          <w:tcPr>
+            <w:tcW w:w="4643" w:type="dxa"/>
+          </w:tcPr>
+          <w:p>
+            <w:r>
+              <w:t xml:space="preserve">Получение информации о </w:t>
+            </w:r>
+            <w:r>
+              <w:t>конкретной машине</w:t>
+            </w:r>
+          </w:p>
+        </w:tc>
+      </w:tr>
+      <w:tr>
+        <w:tc>
+          <w:tcPr>
+            <w:tcW w:w="2660" w:type="dxa"/>
+            <w:vMerge w:val="restart"/>
+            <w:vAlign w:val="center"/>
+          </w:tcPr>
+          <w:p>
+            <w:pPr>
+              <w:jc w:val="left"/>
+            </w:pPr>
+            <w:proofErr w:type="spellStart"/>
+            <w:r>
+              <w:t>Парсинг</w:t>
+            </w:r>
+            <w:proofErr w:type="spellEnd"/>
+          </w:p>
+        </w:tc>
+        <w:tc>
+          <w:tcPr>
+            <w:tcW w:w="2268" w:type="dxa"/>
+            <w:vAlign w:val="center"/>
+          </w:tcPr>
+          <w:p>
+            <w:pPr>
+              <w:jc w:val="center"/>
+              <w:rPr>
+                <w:i/>
+              </w:rPr>
+            </w:pPr>
+            <w:r>
+              <w:rPr>
+                <w:i/>
+                <w:lang w:val="en-US"/>
+              </w:rPr>
+              <w:t>/</w:t>
+            </w:r>
+            <w:proofErr w:type="spellStart"/>
+            <w:r>
+              <w:rPr>
+                <w:i/>
+              </w:rPr>
+              <w:t>api</w:t>
+            </w:r>
+            <w:proofErr w:type="spellEnd"/>
+            <w:r>
+              <w:rPr>
+                <w:i/>
+              </w:rPr>
+              <w:t>/</w:t>
+            </w:r>
+            <w:proofErr w:type="spellStart"/>
+            <w:r>
+              <w:rPr>
+                <w:i/>
+              </w:rPr>
+              <w:t>parse</w:t>
+            </w:r>
+            <w:proofErr w:type="spellEnd"/>
+            <w:r>
+              <w:rPr>
+                <w:i/>
+              </w:rPr>
+              <w:t>/</w:t>
+            </w:r>
+          </w:p>
+        </w:tc>
+        <w:tc>
+          <w:tcPr>
+            <w:tcW w:w="4643" w:type="dxa"/>
+          </w:tcPr>
+          <w:p/>
+        </w:tc>
+      </w:tr>
+      <w:tr>
+        <w:tc>
+          <w:tcPr>
+            <w:tcW w:w="2660" w:type="dxa"/>
+            <w:vMerge/>
+            <w:vAlign w:val="center"/>
+          </w:tcPr>
+          <w:p>
+            <w:pPr>
+              <w:jc w:val="left"/>
+            </w:pPr>
+          </w:p>
+        </w:tc>
+        <w:tc>
+          <w:tcPr>
+            <w:tcW w:w="2268" w:type="dxa"/>
+            <w:vAlign w:val="center"/>
+          </w:tcPr>
+          <w:p>
+            <w:pPr>
+              <w:jc w:val="center"/>
+              <w:rPr>
+                <w:i/>
+                <w:lang w:val="en-US"/>
+              </w:rPr>
+            </w:pPr>
+            <w:r>
+              <w:rPr>
+                <w:i/>
+                <w:lang w:val="en-US"/>
+              </w:rPr>
+              <w:t>/</w:t>
+            </w:r>
+            <w:proofErr w:type="spellStart"/>
+            <w:r>
+              <w:rPr>
+                <w:i/>
+              </w:rPr>
+              <w:t>api</w:t>
+            </w:r>
+            <w:proofErr w:type="spellEnd"/>
+            <w:r>
+              <w:rPr>
+                <w:i/>
+              </w:rPr>
+              <w:t>/</w:t>
+            </w:r>
+            <w:proofErr w:type="spellStart"/>
+            <w:r>
+              <w:rPr>
+                <w:i/>
+              </w:rPr>
+              <w:t>parse</w:t>
+            </w:r>
+            <w:proofErr w:type="spellEnd"/>
+            <w:r>
+              <w:rPr>
+                <w:i/>
+              </w:rPr>
+              <w:t>/</w:t>
+            </w:r>
+            <w:proofErr w:type="spellStart"/>
+            <w:r>
+              <w:rPr>
+                <w:i/>
+              </w:rPr>
+              <w:t>result</w:t>
+            </w:r>
+            <w:proofErr w:type="spellEnd"/>
+            <w:r>
+              <w:rPr>
+                <w:i/>
+              </w:rPr>
+              <w:t>/</w:t>
+            </w:r>
+          </w:p>
+        </w:tc>
+        <w:tc>
+          <w:tcPr>
+            <w:tcW w:w="4643" w:type="dxa"/>
+          </w:tcPr>
+          <w:p/>
+        </w:tc>
+      </w:tr>
+    </w:tbl>
+    <w:p>
+      <w:pPr>
         <w:pStyle w:val="2"/>
       </w:pPr>
-      <w:bookmarkStart w:id="6" w:name="_Toc170229891"/>
       <w:r>
         <w:t>Шапка (</w:t>
       </w:r>
@@ -2921,6 +3376,7 @@
         <w:pStyle w:val="3"/>
       </w:pPr>
       <w:r>
+        <w:lastRenderedPageBreak/>
         <w:t>Вход пользователя</w:t>
       </w:r>
     </w:p>
@@ -3037,7 +3493,6 @@
       </w:pPr>
       <w:bookmarkStart w:id="7" w:name="_Toc170229892"/>
       <w:r>
-        <w:lastRenderedPageBreak/>
         <w:t>Подвал (</w:t>
       </w:r>
       <w:r>
@@ -3138,6 +3593,7 @@
       </w:pPr>
       <w:bookmarkStart w:id="8" w:name="_Toc170229893"/>
       <w:r>
+        <w:lastRenderedPageBreak/>
         <w:t>Главная страница</w:t>
       </w:r>
       <w:bookmarkEnd w:id="8"/>
@@ -3211,7 +3667,6 @@
         <w:pStyle w:val="a0"/>
       </w:pPr>
       <w:r>
-        <w:lastRenderedPageBreak/>
         <w:t>Главная страница</w:t>
       </w:r>
       <w:r>
@@ -3311,6 +3766,7 @@
         <w:pStyle w:val="a0"/>
       </w:pPr>
       <w:r>
+        <w:lastRenderedPageBreak/>
         <w:t xml:space="preserve">Быстрый поиск </w:t>
       </w:r>
       <w:r>
@@ -3534,40 +3990,40 @@
         <w:rPr>
           <w:i/>
         </w:rPr>
+        <w:t>Пользователь может закрыть окно (но должно появиться предупреждение с повторной кнопкой), тем самым прервав проверку. В таком случае, он получит лишь те данные, которые успели провериться.</w:t>
+      </w:r>
+    </w:p>
+    <w:p>
+      <w:pPr>
+        <w:pStyle w:val="3"/>
+      </w:pPr>
+      <w:r>
+        <w:t>Зарегистрированный пользователь</w:t>
+      </w:r>
+    </w:p>
+    <w:p>
+      <w:pPr>
+        <w:pStyle w:val="a0"/>
+      </w:pPr>
+      <w:r>
+        <w:t>При запуске процесса, пользователю должно быть выведено сообщение о начале проверки и о том, что он может выйти с сайта.</w:t>
+      </w:r>
+    </w:p>
+    <w:p>
+      <w:pPr>
+        <w:pStyle w:val="a0"/>
+      </w:pPr>
+      <w:r>
+        <w:t>Если пользователь пытается запустить больше проверок, чем у него есть, то ему должно вывестись сообщение об этом.</w:t>
+      </w:r>
+    </w:p>
+    <w:p>
+      <w:pPr>
+        <w:pStyle w:val="2"/>
+      </w:pPr>
+      <w:bookmarkStart w:id="10" w:name="_Toc170229895"/>
+      <w:r>
         <w:lastRenderedPageBreak/>
-        <w:t>Пользователь может закрыть окно (но должно появиться предупреждение с повторной кнопкой), тем самым прервав проверку. В таком случае, он получит лишь те данные, которые успели провериться.</w:t>
-      </w:r>
-    </w:p>
-    <w:p>
-      <w:pPr>
-        <w:pStyle w:val="3"/>
-      </w:pPr>
-      <w:r>
-        <w:t>Зарегистрированный пользователь</w:t>
-      </w:r>
-    </w:p>
-    <w:p>
-      <w:pPr>
-        <w:pStyle w:val="a0"/>
-      </w:pPr>
-      <w:r>
-        <w:t>При запуске процесса, пользователю должно быть выведено сообщение о начале проверки и о том, что он может выйти с сайта.</w:t>
-      </w:r>
-    </w:p>
-    <w:p>
-      <w:pPr>
-        <w:pStyle w:val="a0"/>
-      </w:pPr>
-      <w:r>
-        <w:t>Если пользователь пытается запустить больше проверок, чем у него есть, то ему должно вывестись сообщение об этом.</w:t>
-      </w:r>
-    </w:p>
-    <w:p>
-      <w:pPr>
-        <w:pStyle w:val="2"/>
-      </w:pPr>
-      <w:bookmarkStart w:id="10" w:name="_Toc170229895"/>
-      <w:r>
         <w:t>Частичная проверка автомобиля</w:t>
       </w:r>
       <w:bookmarkEnd w:id="10"/>
@@ -3684,11 +4140,7 @@
         <w:t>номера</w:t>
       </w:r>
       <w:r>
-        <w:t xml:space="preserve">). Полученный после этого </w:t>
-      </w:r>
-      <w:r>
-        <w:lastRenderedPageBreak/>
-        <w:t xml:space="preserve">(или при переходе сюда с другой страницы) </w:t>
+        <w:t xml:space="preserve">). Полученный после этого (или при переходе сюда с другой страницы) </w:t>
       </w:r>
       <w:r>
         <w:rPr>
@@ -3766,6 +4218,7 @@
         <w:pStyle w:val="3"/>
       </w:pPr>
       <w:r>
+        <w:lastRenderedPageBreak/>
         <w:t>Зарегистрированный пользователь</w:t>
       </w:r>
     </w:p>
@@ -3954,7 +4407,6 @@
         <w:jc w:val="right"/>
       </w:pPr>
       <w:r>
-        <w:lastRenderedPageBreak/>
         <w:t xml:space="preserve">Табл. 2. </w:t>
       </w:r>
       <w:r>
@@ -4412,6 +4864,7 @@
         <w:pStyle w:val="a0"/>
       </w:pPr>
       <w:r>
+        <w:lastRenderedPageBreak/>
         <w:t xml:space="preserve">Если машина была полностью проверена, то у неё должна быть кнопка «Перепроверить», которая открывает новую страницу «Полная проверка», куда автоматически вводится </w:t>
       </w:r>
       <w:r>
@@ -4713,7 +5166,7 @@
             <w:rPr>
               <w:noProof/>
             </w:rPr>
-            <w:t>9</w:t>
+            <w:t>6</w:t>
           </w:r>
         </w:fldSimple>
       </w:p>
@@ -6150,7 +6603,7 @@
     <w:name w:val="Normal"/>
     <w:aliases w:val="Домашний"/>
     <w:qFormat/>
-    <w:rsid w:val="00F77C2B"/>
+    <w:rsid w:val="00F976CD"/>
     <w:pPr>
       <w:spacing w:after="0" w:line="360" w:lineRule="auto"/>
       <w:jc w:val="both"/>
@@ -6370,7 +6823,6 @@
   <w:style w:type="character" w:default="1" w:styleId="a1">
     <w:name w:val="Default Paragraph Font"/>
     <w:uiPriority w:val="1"/>
-    <w:semiHidden/>
     <w:unhideWhenUsed/>
   </w:style>
   <w:style w:type="table" w:default="1" w:styleId="a2">
@@ -6815,6 +7267,36 @@
       </w:tblCellMar>
     </w:tblPr>
   </w:style>
+  <w:style w:type="paragraph" w:styleId="HTML">
+    <w:name w:val="HTML Preformatted"/>
+    <w:basedOn w:val="a"/>
+    <w:link w:val="HTML0"/>
+    <w:uiPriority w:val="99"/>
+    <w:semiHidden/>
+    <w:unhideWhenUsed/>
+    <w:rsid w:val="00126818"/>
+    <w:pPr>
+      <w:spacing w:line="240" w:lineRule="auto"/>
+    </w:pPr>
+    <w:rPr>
+      <w:rFonts w:ascii="Consolas" w:hAnsi="Consolas"/>
+      <w:sz w:val="20"/>
+      <w:szCs w:val="20"/>
+    </w:rPr>
+  </w:style>
+  <w:style w:type="character" w:customStyle="1" w:styleId="HTML0">
+    <w:name w:val="Стандартный HTML Знак"/>
+    <w:basedOn w:val="a1"/>
+    <w:link w:val="HTML"/>
+    <w:uiPriority w:val="99"/>
+    <w:semiHidden/>
+    <w:rsid w:val="00126818"/>
+    <w:rPr>
+      <w:rFonts w:ascii="Consolas" w:hAnsi="Consolas"/>
+      <w:sz w:val="20"/>
+      <w:szCs w:val="20"/>
+    </w:rPr>
+  </w:style>
 </w:styles>
 </file>
 
@@ -7106,7 +7588,7 @@
 </file>
 
 <file path=customXml/itemProps1.xml><?xml version="1.0" encoding="utf-8"?>
-<ds:datastoreItem xmlns:ds="http://schemas.openxmlformats.org/officeDocument/2006/customXml" ds:itemID="{9FE1861B-4BFD-4827-A19A-5E54C1A6B681}">
+<ds:datastoreItem xmlns:ds="http://schemas.openxmlformats.org/officeDocument/2006/customXml" ds:itemID="{E87D4049-61E1-4FD0-A1EC-140190E201D0}">
   <ds:schemaRefs>
     <ds:schemaRef ds:uri="http://schemas.openxmlformats.org/officeDocument/2006/bibliography"/>
   </ds:schemaRefs>
